--- a/Confidential.docx
+++ b/Confidential.docx
@@ -29,12 +29,20 @@
     </w:p>
     <w:p/>
     <w:p>
-      <w:bookmarkStart w:id="0" w:name="_GoBack"/>
       <w:r>
         <w:t>#### %%% &amp;&amp;&amp; ****</w:t>
       </w:r>
     </w:p>
-    <w:bookmarkEnd w:id="0"/>
+    <w:p/>
+    <w:p>
+      <w:r>
+        <w:t>OF-16326:OF-17290:OF-17289:OF-17291</w:t>
+      </w:r>
+    </w:p>
+    <w:p>
+      <w:bookmarkStart w:id="0" w:name="_GoBack"/>
+      <w:bookmarkEnd w:id="0"/>
+    </w:p>
     <w:sectPr>
       <w:pgSz w:w="12240" w:h="15840"/>
       <w:pgMar w:top="1440" w:right="1440" w:bottom="1440" w:left="1440" w:header="720" w:footer="720" w:gutter="0"/>
@@ -58,7 +66,7 @@
     </w:rPrDefault>
     <w:pPrDefault/>
   </w:docDefaults>
-  <w:latentStyles w:defLockedState="0" w:defUIPriority="99" w:defSemiHidden="0" w:defUnhideWhenUsed="0" w:defQFormat="0" w:count="380">
+  <w:latentStyles w:defLockedState="0" w:defUIPriority="99" w:defSemiHidden="0" w:defUnhideWhenUsed="0" w:defQFormat="0" w:count="382">
     <w:lsdException w:name="Normal" w:uiPriority="0" w:qFormat="1"/>
     <w:lsdException w:name="heading 1" w:uiPriority="9" w:qFormat="1"/>
     <w:lsdException w:name="heading 2" w:semiHidden="1" w:uiPriority="9" w:unhideWhenUsed="1" w:qFormat="1"/>
@@ -164,7 +172,6 @@
     <w:lsdException w:name="HTML Sample" w:semiHidden="1" w:unhideWhenUsed="1"/>
     <w:lsdException w:name="HTML Typewriter" w:semiHidden="1" w:unhideWhenUsed="1"/>
     <w:lsdException w:name="HTML Variable" w:semiHidden="1" w:unhideWhenUsed="1"/>
-    <w:lsdException w:name="Normal Table" w:semiHidden="1" w:unhideWhenUsed="1"/>
     <w:lsdException w:name="annotation subject" w:semiHidden="1" w:unhideWhenUsed="1"/>
     <w:lsdException w:name="No List" w:semiHidden="1" w:unhideWhenUsed="1"/>
     <w:lsdException w:name="Outline List 1" w:semiHidden="1" w:unhideWhenUsed="1"/>
@@ -210,11 +217,9 @@
     <w:lsdException w:name="Table Subtle 1" w:semiHidden="1" w:unhideWhenUsed="1"/>
     <w:lsdException w:name="Table Subtle 2" w:semiHidden="1" w:unhideWhenUsed="1"/>
     <w:lsdException w:name="Table Web 1" w:semiHidden="1" w:unhideWhenUsed="1"/>
-    <w:lsdException w:name="Table Web 2" w:semiHidden="1" w:unhideWhenUsed="1"/>
     <w:lsdException w:name="Table Web 3" w:semiHidden="1" w:unhideWhenUsed="1"/>
     <w:lsdException w:name="Balloon Text" w:semiHidden="1" w:unhideWhenUsed="1"/>
     <w:lsdException w:name="Table Grid" w:uiPriority="39"/>
-    <w:lsdException w:name="Table Theme" w:semiHidden="1" w:unhideWhenUsed="1"/>
     <w:lsdException w:name="Note Level 1" w:semiHidden="1" w:unhideWhenUsed="1"/>
     <w:lsdException w:name="Note Level 2" w:semiHidden="1" w:unhideWhenUsed="1"/>
     <w:lsdException w:name="Note Level 3" w:semiHidden="1" w:unhideWhenUsed="1"/>
@@ -439,6 +444,8 @@
     <w:lsdException w:name="List Table 5 Dark Accent 6" w:uiPriority="50"/>
     <w:lsdException w:name="List Table 6 Colorful Accent 6" w:uiPriority="51"/>
     <w:lsdException w:name="List Table 7 Colorful Accent 6" w:uiPriority="52"/>
+    <w:lsdException w:name="Mention" w:semiHidden="1" w:unhideWhenUsed="1"/>
+    <w:lsdException w:name="Smart Hyperlink" w:semiHidden="1" w:unhideWhenUsed="1"/>
   </w:latentStyles>
   <w:style w:type="paragraph" w:default="1" w:styleId="Normal">
     <w:name w:val="Normal"/>
